--- a/Databases/filmflix/Python Project Brief Feb 2024.docx
+++ b/Databases/filmflix/Python Project Brief Feb 2024.docx
@@ -1019,51 +1019,6 @@
           <w:rFonts w:ascii="Calibri" w:hAnsi="Calibri" w:cs="Calibri"/>
         </w:rPr>
       </w:pPr>
-      <w:r>
-        <w:rPr>
-          <w:rFonts w:ascii="Calibri" w:hAnsi="Calibri" w:cs="Calibri"/>
-        </w:rPr>
-        <w:t>85, 92, 101, 110, 123, 130, 142, 155, 162, 169, 174, 80, 88, 95, 103, 112, 120, 132, 145, 158, 165, 170, 82, 90, 98, 107, 115, 125, 135, 148, 152, 160, 172, 177, 84, 93, 99</w:t>
-      </w:r>
-    </w:p>
-    <w:p>
-      <w:pPr>
-        <w:pStyle w:val="Normal1"/>
-        <w:jc w:val="both"/>
-        <w:rPr>
-          <w:rFonts w:ascii="Calibri" w:hAnsi="Calibri" w:cs="Calibri"/>
-        </w:rPr>
-      </w:pPr>
-    </w:p>
-    <w:p>
-      <w:pPr>
-        <w:pStyle w:val="Normal1"/>
-        <w:jc w:val="both"/>
-        <w:rPr>
-          <w:rFonts w:ascii="Calibri" w:hAnsi="Calibri" w:cs="Calibri"/>
-        </w:rPr>
-      </w:pPr>
-      <w:r>
-        <w:rPr>
-          <w:rFonts w:ascii="Calibri" w:hAnsi="Calibri" w:cs="Calibri"/>
-        </w:rPr>
-        <w:lastRenderedPageBreak/>
-        <w:t xml:space="preserve">5 stars - This movie was amazing, highly </w:t>
-      </w:r>
-      <w:proofErr w:type="gramStart"/>
-      <w:r>
-        <w:rPr>
-          <w:rFonts w:ascii="Calibri" w:hAnsi="Calibri" w:cs="Calibri"/>
-        </w:rPr>
-        <w:t>recommend!,</w:t>
-      </w:r>
-      <w:proofErr w:type="gramEnd"/>
-      <w:r>
-        <w:rPr>
-          <w:rFonts w:ascii="Calibri" w:hAnsi="Calibri" w:cs="Calibri"/>
-        </w:rPr>
-        <w:t xml:space="preserve"> 4 stars - A solid film with great performances, 3 stars - Decent movie, worth a watch, 2 stars - Disappointing, could have been better, 1 star - Terrible, do not waste your time</w:t>
-      </w:r>
     </w:p>
     <w:sectPr>
       <w:headerReference w:type="even" r:id="rId10"/>
@@ -2759,6 +2714,15 @@
 </file>
 
 <file path=customXml/item1.xml><?xml version="1.0" encoding="utf-8"?>
+<?mso-contentType ?>
+<FormTemplates xmlns="http://schemas.microsoft.com/sharepoint/v3/contenttype/forms">
+  <Display>DocumentLibraryForm</Display>
+  <Edit>DocumentLibraryForm</Edit>
+  <New>DocumentLibraryForm</New>
+</FormTemplates>
+</file>
+
+<file path=customXml/item2.xml><?xml version="1.0" encoding="utf-8"?>
 <p:properties xmlns:p="http://schemas.microsoft.com/office/2006/metadata/properties" xmlns:xsi="http://www.w3.org/2001/XMLSchema-instance" xmlns:pc="http://schemas.microsoft.com/office/infopath/2007/PartnerControls">
   <documentManagement>
     <lcf76f155ced4ddcb4097134ff3c332f xmlns="22d21bda-8bc2-4af6-92c2-27787ed72413">
@@ -2775,15 +2739,6 @@
     <MediaLengthInSeconds xmlns="22d21bda-8bc2-4af6-92c2-27787ed72413" xsi:nil="true"/>
   </documentManagement>
 </p:properties>
-</file>
-
-<file path=customXml/item2.xml><?xml version="1.0" encoding="utf-8"?>
-<?mso-contentType ?>
-<FormTemplates xmlns="http://schemas.microsoft.com/sharepoint/v3/contenttype/forms">
-  <Display>DocumentLibraryForm</Display>
-  <Edit>DocumentLibraryForm</Edit>
-  <New>DocumentLibraryForm</New>
-</FormTemplates>
 </file>
 
 <file path=customXml/item3.xml><?xml version="1.0" encoding="utf-8"?>
@@ -3016,20 +2971,20 @@
 </file>
 
 <file path=customXml/itemProps1.xml><?xml version="1.0" encoding="utf-8"?>
+<ds:datastoreItem xmlns:ds="http://schemas.openxmlformats.org/officeDocument/2006/customXml" ds:itemID="{28E1AB09-8CFF-4B06-91D6-9122D8EB8CE9}">
+  <ds:schemaRefs>
+    <ds:schemaRef ds:uri="http://schemas.microsoft.com/sharepoint/v3/contenttype/forms"/>
+  </ds:schemaRefs>
+</ds:datastoreItem>
+</file>
+
+<file path=customXml/itemProps2.xml><?xml version="1.0" encoding="utf-8"?>
 <ds:datastoreItem xmlns:ds="http://schemas.openxmlformats.org/officeDocument/2006/customXml" ds:itemID="{E2E760B3-F69E-4BD7-AE45-7406CAA6E4F3}">
   <ds:schemaRefs>
     <ds:schemaRef ds:uri="http://schemas.microsoft.com/office/2006/metadata/properties"/>
     <ds:schemaRef ds:uri="http://schemas.microsoft.com/office/infopath/2007/PartnerControls"/>
     <ds:schemaRef ds:uri="22d21bda-8bc2-4af6-92c2-27787ed72413"/>
     <ds:schemaRef ds:uri="92dcbef8-0659-48af-a874-71d835e2c947"/>
-  </ds:schemaRefs>
-</ds:datastoreItem>
-</file>
-
-<file path=customXml/itemProps2.xml><?xml version="1.0" encoding="utf-8"?>
-<ds:datastoreItem xmlns:ds="http://schemas.openxmlformats.org/officeDocument/2006/customXml" ds:itemID="{28E1AB09-8CFF-4B06-91D6-9122D8EB8CE9}">
-  <ds:schemaRefs>
-    <ds:schemaRef ds:uri="http://schemas.microsoft.com/sharepoint/v3/contenttype/forms"/>
   </ds:schemaRefs>
 </ds:datastoreItem>
 </file>

--- a/Databases/filmflix/Python Project Brief Feb 2024.docx
+++ b/Databases/filmflix/Python Project Brief Feb 2024.docx
@@ -55,53 +55,25 @@
         <w:rPr>
           <w:rFonts w:ascii="Calibri" w:hAnsi="Calibri" w:cs="Calibri"/>
         </w:rPr>
-        <w:t xml:space="preserve">nd line python application for </w:t>
-      </w:r>
-      <w:proofErr w:type="spellStart"/>
-      <w:r>
-        <w:rPr>
-          <w:rFonts w:ascii="Calibri" w:hAnsi="Calibri" w:cs="Calibri"/>
-        </w:rPr>
-        <w:t>F</w:t>
-      </w:r>
-      <w:r>
-        <w:rPr>
-          <w:rFonts w:ascii="Calibri" w:hAnsi="Calibri" w:cs="Calibri"/>
-        </w:rPr>
-        <w:t>ilmFlix</w:t>
-      </w:r>
-      <w:proofErr w:type="spellEnd"/>
-      <w:r>
-        <w:rPr>
-          <w:rFonts w:ascii="Calibri" w:hAnsi="Calibri" w:cs="Calibri"/>
-        </w:rPr>
-        <w:t>, to manage their film database. As a start-up</w:t>
-      </w:r>
-      <w:r>
-        <w:rPr>
-          <w:rFonts w:ascii="Calibri" w:hAnsi="Calibri" w:cs="Calibri"/>
-        </w:rPr>
-        <w:t xml:space="preserve"> </w:t>
-      </w:r>
-      <w:proofErr w:type="spellStart"/>
-      <w:r>
-        <w:rPr>
-          <w:rFonts w:ascii="Calibri" w:hAnsi="Calibri" w:cs="Calibri"/>
-        </w:rPr>
-        <w:t>F</w:t>
-      </w:r>
-      <w:r>
-        <w:rPr>
-          <w:rFonts w:ascii="Calibri" w:hAnsi="Calibri" w:cs="Calibri"/>
-        </w:rPr>
-        <w:t>ilmFlix</w:t>
-      </w:r>
-      <w:proofErr w:type="spellEnd"/>
-      <w:r>
-        <w:rPr>
-          <w:rFonts w:ascii="Calibri" w:hAnsi="Calibri" w:cs="Calibri"/>
-        </w:rPr>
-        <w:t xml:space="preserve"> have no more than </w:t>
+        <w:t>nd line python application for F</w:t>
+      </w:r>
+      <w:r>
+        <w:rPr>
+          <w:rFonts w:ascii="Calibri" w:hAnsi="Calibri" w:cs="Calibri"/>
+        </w:rPr>
+        <w:t>ilmFlix, to manage their film database. As a start-up</w:t>
+      </w:r>
+      <w:r>
+        <w:rPr>
+          <w:rFonts w:ascii="Calibri" w:hAnsi="Calibri" w:cs="Calibri"/>
+        </w:rPr>
+        <w:t xml:space="preserve"> F</w:t>
+      </w:r>
+      <w:r>
+        <w:rPr>
+          <w:rFonts w:ascii="Calibri" w:hAnsi="Calibri" w:cs="Calibri"/>
+        </w:rPr>
+        <w:t xml:space="preserve">ilmFlix have no more than </w:t>
       </w:r>
       <w:r>
         <w:rPr>
@@ -119,21 +91,7 @@
         <w:rPr>
           <w:rFonts w:ascii="Calibri" w:hAnsi="Calibri" w:cs="Calibri"/>
         </w:rPr>
-        <w:t xml:space="preserve">er volunteered to work with </w:t>
-      </w:r>
-      <w:proofErr w:type="spellStart"/>
-      <w:r>
-        <w:rPr>
-          <w:rFonts w:ascii="Calibri" w:hAnsi="Calibri" w:cs="Calibri"/>
-        </w:rPr>
-        <w:t>FilmFlix</w:t>
-      </w:r>
-      <w:proofErr w:type="spellEnd"/>
-      <w:r>
-        <w:rPr>
-          <w:rFonts w:ascii="Calibri" w:hAnsi="Calibri" w:cs="Calibri"/>
-        </w:rPr>
-        <w:t xml:space="preserve"> a while back to develop </w:t>
+        <w:t xml:space="preserve">er volunteered to work with FilmFlix a while back to develop </w:t>
       </w:r>
       <w:r>
         <w:rPr>
@@ -292,7 +250,6 @@
         </w:rPr>
         <w:t xml:space="preserve">Database name </w:t>
       </w:r>
-      <w:proofErr w:type="spellStart"/>
       <w:r>
         <w:rPr>
           <w:rFonts w:ascii="Calibri" w:hAnsi="Calibri" w:cs="Calibri"/>
@@ -314,7 +271,6 @@
         </w:rPr>
         <w:t>lix.db</w:t>
       </w:r>
-      <w:proofErr w:type="spellEnd"/>
     </w:p>
     <w:p>
       <w:pPr>
@@ -331,7 +287,6 @@
         </w:rPr>
         <w:t xml:space="preserve">Table name </w:t>
       </w:r>
-      <w:proofErr w:type="spellStart"/>
       <w:r>
         <w:rPr>
           <w:rFonts w:ascii="Calibri" w:hAnsi="Calibri" w:cs="Calibri"/>
@@ -339,7 +294,6 @@
         </w:rPr>
         <w:t>tblfilms</w:t>
       </w:r>
-      <w:proofErr w:type="spellEnd"/>
     </w:p>
     <w:p>
       <w:pPr>
@@ -349,7 +303,6 @@
           <w:rFonts w:ascii="Calibri" w:hAnsi="Calibri" w:cs="Calibri"/>
         </w:rPr>
       </w:pPr>
-      <w:proofErr w:type="spellStart"/>
       <w:r>
         <w:rPr>
           <w:rFonts w:ascii="Calibri" w:hAnsi="Calibri" w:cs="Calibri"/>
@@ -357,7 +310,6 @@
         </w:rPr>
         <w:t>filmID</w:t>
       </w:r>
-      <w:proofErr w:type="spellEnd"/>
       <w:r>
         <w:rPr>
           <w:rFonts w:ascii="Calibri" w:hAnsi="Calibri" w:cs="Calibri"/>
@@ -377,7 +329,6 @@
         </w:rPr>
         <w:t xml:space="preserve">(text), </w:t>
       </w:r>
-      <w:proofErr w:type="spellStart"/>
       <w:r>
         <w:rPr>
           <w:rFonts w:ascii="Calibri" w:hAnsi="Calibri" w:cs="Calibri"/>
@@ -385,19 +336,11 @@
         </w:rPr>
         <w:t>yearReleased</w:t>
       </w:r>
-      <w:proofErr w:type="spellEnd"/>
-      <w:r>
-        <w:rPr>
-          <w:rFonts w:ascii="Calibri" w:hAnsi="Calibri" w:cs="Calibri"/>
-        </w:rPr>
-        <w:t>(integer</w:t>
-      </w:r>
-      <w:proofErr w:type="gramStart"/>
-      <w:r>
-        <w:rPr>
-          <w:rFonts w:ascii="Calibri" w:hAnsi="Calibri" w:cs="Calibri"/>
-        </w:rPr>
-        <w:t>),</w:t>
+      <w:r>
+        <w:rPr>
+          <w:rFonts w:ascii="Calibri" w:hAnsi="Calibri" w:cs="Calibri"/>
+        </w:rPr>
+        <w:t>(integer),</w:t>
       </w:r>
       <w:r>
         <w:rPr>
@@ -406,7 +349,6 @@
         </w:rPr>
         <w:t>rating</w:t>
       </w:r>
-      <w:proofErr w:type="gramEnd"/>
       <w:r>
         <w:rPr>
           <w:rFonts w:ascii="Calibri" w:hAnsi="Calibri" w:cs="Calibri"/>
@@ -463,7 +405,6 @@
         </w:rPr>
         <w:t xml:space="preserve">You have now been tasked with developing a python application to manipulate the </w:t>
       </w:r>
-      <w:proofErr w:type="spellStart"/>
       <w:r>
         <w:rPr>
           <w:rFonts w:ascii="Calibri" w:hAnsi="Calibri" w:cs="Calibri"/>
@@ -474,14 +415,7 @@
         <w:rPr>
           <w:rFonts w:ascii="Calibri" w:hAnsi="Calibri" w:cs="Calibri"/>
         </w:rPr>
-        <w:t>ilmFlix</w:t>
-      </w:r>
-      <w:proofErr w:type="spellEnd"/>
-      <w:r>
-        <w:rPr>
-          <w:rFonts w:ascii="Calibri" w:hAnsi="Calibri" w:cs="Calibri"/>
-        </w:rPr>
-        <w:t xml:space="preserve"> </w:t>
+        <w:t xml:space="preserve">ilmFlix </w:t>
       </w:r>
       <w:r>
         <w:rPr>
@@ -539,31 +473,8 @@
         <w:rPr>
           <w:rFonts w:ascii="Calibri" w:hAnsi="Calibri" w:cs="Calibri"/>
         </w:rPr>
-        <w:t xml:space="preserve"> all records </w:t>
-      </w:r>
-      <w:proofErr w:type="gramStart"/>
-      <w:r>
-        <w:rPr>
-          <w:rFonts w:ascii="Calibri" w:hAnsi="Calibri" w:cs="Calibri"/>
-        </w:rPr>
-        <w:t xml:space="preserve">in  </w:t>
-      </w:r>
-      <w:proofErr w:type="spellStart"/>
-      <w:r>
-        <w:rPr>
-          <w:rFonts w:ascii="Calibri" w:hAnsi="Calibri" w:cs="Calibri"/>
-        </w:rPr>
-        <w:t>tblfilms</w:t>
-      </w:r>
-      <w:proofErr w:type="spellEnd"/>
-      <w:proofErr w:type="gramEnd"/>
-      <w:r>
-        <w:rPr>
-          <w:rFonts w:ascii="Calibri" w:hAnsi="Calibri" w:cs="Calibri"/>
-        </w:rPr>
-        <w:t xml:space="preserve"> in database </w:t>
-      </w:r>
-      <w:proofErr w:type="spellStart"/>
+        <w:t xml:space="preserve"> all records in  tblfilms in database </w:t>
+      </w:r>
       <w:r>
         <w:rPr>
           <w:rFonts w:ascii="Calibri" w:hAnsi="Calibri" w:cs="Calibri"/>
@@ -576,7 +487,6 @@
         </w:rPr>
         <w:t>.db</w:t>
       </w:r>
-      <w:proofErr w:type="spellEnd"/>
     </w:p>
     <w:p>
       <w:pPr>
@@ -614,7 +524,6 @@
         </w:rPr>
         <w:t xml:space="preserve"> to add, update or delete records in the </w:t>
       </w:r>
-      <w:proofErr w:type="spellStart"/>
       <w:r>
         <w:rPr>
           <w:rFonts w:ascii="Calibri" w:hAnsi="Calibri" w:cs="Calibri"/>
@@ -625,14 +534,7 @@
         <w:rPr>
           <w:rFonts w:ascii="Calibri" w:hAnsi="Calibri" w:cs="Calibri"/>
         </w:rPr>
-        <w:t>.db</w:t>
-      </w:r>
-      <w:proofErr w:type="spellEnd"/>
-      <w:r>
-        <w:rPr>
-          <w:rFonts w:ascii="Calibri" w:hAnsi="Calibri" w:cs="Calibri"/>
-        </w:rPr>
-        <w:t xml:space="preserve"> database</w:t>
+        <w:t>.db database</w:t>
       </w:r>
       <w:r>
         <w:rPr>
@@ -734,19 +636,11 @@
         </w:rPr>
         <w:t xml:space="preserve">Hint: </w:t>
       </w:r>
-      <w:proofErr w:type="gramStart"/>
-      <w:r>
-        <w:rPr>
-          <w:rFonts w:ascii="Calibri" w:hAnsi="Calibri" w:cs="Calibri"/>
-        </w:rPr>
-        <w:t>The  Application</w:t>
-      </w:r>
-      <w:proofErr w:type="gramEnd"/>
-      <w:r>
-        <w:rPr>
-          <w:rFonts w:ascii="Calibri" w:hAnsi="Calibri" w:cs="Calibri"/>
-        </w:rPr>
-        <w:t xml:space="preserve"> musts contain python files to:</w:t>
+      <w:r>
+        <w:rPr>
+          <w:rFonts w:ascii="Calibri" w:hAnsi="Calibri" w:cs="Calibri"/>
+        </w:rPr>
+        <w:t>The  Application musts contain python files to:</w:t>
       </w:r>
     </w:p>
     <w:p>
@@ -869,21 +763,7 @@
         <w:rPr>
           <w:rFonts w:ascii="Calibri" w:hAnsi="Calibri" w:cs="Calibri"/>
         </w:rPr>
-        <w:t xml:space="preserve">Hint: for </w:t>
-      </w:r>
-      <w:proofErr w:type="spellStart"/>
-      <w:r>
-        <w:rPr>
-          <w:rFonts w:ascii="Calibri" w:hAnsi="Calibri" w:cs="Calibri"/>
-        </w:rPr>
-        <w:t>FilmFlix</w:t>
-      </w:r>
-      <w:proofErr w:type="spellEnd"/>
-      <w:r>
-        <w:rPr>
-          <w:rFonts w:ascii="Calibri" w:hAnsi="Calibri" w:cs="Calibri"/>
-        </w:rPr>
-        <w:t xml:space="preserve"> </w:t>
+        <w:t xml:space="preserve">Hint: for FilmFlix </w:t>
       </w:r>
       <w:r>
         <w:rPr>
@@ -1019,13 +899,54 @@
           <w:rFonts w:ascii="Calibri" w:hAnsi="Calibri" w:cs="Calibri"/>
         </w:rPr>
       </w:pPr>
+      <w:r>
+        <w:rPr>
+          <w:rFonts w:ascii="Calibri" w:hAnsi="Calibri" w:cs="Calibri"/>
+        </w:rPr>
+        <w:lastRenderedPageBreak/>
+        <w:drawing>
+          <wp:inline distT="0" distB="0" distL="0" distR="0" wp14:anchorId="11FA1B0E" wp14:editId="42ECB078">
+            <wp:extent cx="5540220" cy="1905165"/>
+            <wp:effectExtent l="0" t="0" r="3810" b="0"/>
+            <wp:docPr id="683718945" name="Picture 1"/>
+            <wp:cNvGraphicFramePr>
+              <a:graphicFrameLocks xmlns:a="http://schemas.openxmlformats.org/drawingml/2006/main" noChangeAspect="1"/>
+            </wp:cNvGraphicFramePr>
+            <a:graphic xmlns:a="http://schemas.openxmlformats.org/drawingml/2006/main">
+              <a:graphicData uri="http://schemas.openxmlformats.org/drawingml/2006/picture">
+                <pic:pic xmlns:pic="http://schemas.openxmlformats.org/drawingml/2006/picture">
+                  <pic:nvPicPr>
+                    <pic:cNvPr id="683718945" name=""/>
+                    <pic:cNvPicPr/>
+                  </pic:nvPicPr>
+                  <pic:blipFill>
+                    <a:blip r:embed="rId10"/>
+                    <a:stretch>
+                      <a:fillRect/>
+                    </a:stretch>
+                  </pic:blipFill>
+                  <pic:spPr>
+                    <a:xfrm>
+                      <a:off x="0" y="0"/>
+                      <a:ext cx="5540220" cy="1905165"/>
+                    </a:xfrm>
+                    <a:prstGeom prst="rect">
+                      <a:avLst/>
+                    </a:prstGeom>
+                  </pic:spPr>
+                </pic:pic>
+              </a:graphicData>
+            </a:graphic>
+          </wp:inline>
+        </w:drawing>
+      </w:r>
     </w:p>
     <w:sectPr>
-      <w:headerReference w:type="even" r:id="rId10"/>
-      <w:headerReference w:type="default" r:id="rId11"/>
-      <w:footerReference w:type="default" r:id="rId12"/>
-      <w:headerReference w:type="first" r:id="rId13"/>
-      <w:footerReference w:type="first" r:id="rId14"/>
+      <w:headerReference w:type="even" r:id="rId11"/>
+      <w:headerReference w:type="default" r:id="rId12"/>
+      <w:footerReference w:type="default" r:id="rId13"/>
+      <w:headerReference w:type="first" r:id="rId14"/>
+      <w:footerReference w:type="first" r:id="rId15"/>
       <w:pgSz w:w="11907" w:h="16839"/>
       <w:pgMar w:top="1440" w:right="1440" w:bottom="1231" w:left="1440" w:header="0" w:footer="720" w:gutter="0"/>
       <w:pgNumType w:start="1"/>
@@ -2714,15 +2635,6 @@
 </file>
 
 <file path=customXml/item1.xml><?xml version="1.0" encoding="utf-8"?>
-<?mso-contentType ?>
-<FormTemplates xmlns="http://schemas.microsoft.com/sharepoint/v3/contenttype/forms">
-  <Display>DocumentLibraryForm</Display>
-  <Edit>DocumentLibraryForm</Edit>
-  <New>DocumentLibraryForm</New>
-</FormTemplates>
-</file>
-
-<file path=customXml/item2.xml><?xml version="1.0" encoding="utf-8"?>
 <p:properties xmlns:p="http://schemas.microsoft.com/office/2006/metadata/properties" xmlns:xsi="http://www.w3.org/2001/XMLSchema-instance" xmlns:pc="http://schemas.microsoft.com/office/infopath/2007/PartnerControls">
   <documentManagement>
     <lcf76f155ced4ddcb4097134ff3c332f xmlns="22d21bda-8bc2-4af6-92c2-27787ed72413">
@@ -2739,6 +2651,15 @@
     <MediaLengthInSeconds xmlns="22d21bda-8bc2-4af6-92c2-27787ed72413" xsi:nil="true"/>
   </documentManagement>
 </p:properties>
+</file>
+
+<file path=customXml/item2.xml><?xml version="1.0" encoding="utf-8"?>
+<?mso-contentType ?>
+<FormTemplates xmlns="http://schemas.microsoft.com/sharepoint/v3/contenttype/forms">
+  <Display>DocumentLibraryForm</Display>
+  <Edit>DocumentLibraryForm</Edit>
+  <New>DocumentLibraryForm</New>
+</FormTemplates>
 </file>
 
 <file path=customXml/item3.xml><?xml version="1.0" encoding="utf-8"?>
@@ -2971,20 +2892,20 @@
 </file>
 
 <file path=customXml/itemProps1.xml><?xml version="1.0" encoding="utf-8"?>
-<ds:datastoreItem xmlns:ds="http://schemas.openxmlformats.org/officeDocument/2006/customXml" ds:itemID="{28E1AB09-8CFF-4B06-91D6-9122D8EB8CE9}">
-  <ds:schemaRefs>
-    <ds:schemaRef ds:uri="http://schemas.microsoft.com/sharepoint/v3/contenttype/forms"/>
-  </ds:schemaRefs>
-</ds:datastoreItem>
-</file>
-
-<file path=customXml/itemProps2.xml><?xml version="1.0" encoding="utf-8"?>
 <ds:datastoreItem xmlns:ds="http://schemas.openxmlformats.org/officeDocument/2006/customXml" ds:itemID="{E2E760B3-F69E-4BD7-AE45-7406CAA6E4F3}">
   <ds:schemaRefs>
     <ds:schemaRef ds:uri="http://schemas.microsoft.com/office/2006/metadata/properties"/>
     <ds:schemaRef ds:uri="http://schemas.microsoft.com/office/infopath/2007/PartnerControls"/>
     <ds:schemaRef ds:uri="22d21bda-8bc2-4af6-92c2-27787ed72413"/>
     <ds:schemaRef ds:uri="92dcbef8-0659-48af-a874-71d835e2c947"/>
+  </ds:schemaRefs>
+</ds:datastoreItem>
+</file>
+
+<file path=customXml/itemProps2.xml><?xml version="1.0" encoding="utf-8"?>
+<ds:datastoreItem xmlns:ds="http://schemas.openxmlformats.org/officeDocument/2006/customXml" ds:itemID="{28E1AB09-8CFF-4B06-91D6-9122D8EB8CE9}">
+  <ds:schemaRefs>
+    <ds:schemaRef ds:uri="http://schemas.microsoft.com/sharepoint/v3/contenttype/forms"/>
   </ds:schemaRefs>
 </ds:datastoreItem>
 </file>
